--- a/Project Proposal.docx
+++ b/Project Proposal.docx
@@ -50,48 +50,6 @@
           <w:bCs/>
           <w:i/>
           <w:iCs/>
-          <w:color w:val="1F1F1F"/>
-        </w:rPr>
-      </w:pPr>
-    </w:p>
-    <w:p>
-      <w:pPr>
-        <w:shd w:val="clear" w:color="auto" w:fill="FFFFFF"/>
-        <w:spacing w:after="0" w:line="345" w:lineRule="atLeast"/>
-        <w:rPr>
-          <w:rFonts w:ascii="Calibri" w:eastAsia="Times New Roman" w:hAnsi="Calibri" w:cs="Calibri"/>
-          <w:i/>
-          <w:iCs/>
-          <w:color w:val="1F1F1F"/>
-        </w:rPr>
-      </w:pPr>
-      <w:r>
-        <w:rPr>
-          <w:rFonts w:ascii="Calibri" w:eastAsia="Times New Roman" w:hAnsi="Calibri" w:cs="Calibri"/>
-          <w:b/>
-          <w:bCs/>
-          <w:i/>
-          <w:iCs/>
-          <w:color w:val="1F1F1F"/>
-        </w:rPr>
-        <w:t xml:space="preserve">Note: </w:t>
-      </w:r>
-      <w:r>
-        <w:rPr>
-          <w:rFonts w:ascii="Calibri" w:eastAsia="Times New Roman" w:hAnsi="Calibri" w:cs="Calibri"/>
-          <w:i/>
-          <w:iCs/>
-          <w:color w:val="1F1F1F"/>
-        </w:rPr>
-        <w:t>For this project, I will be assuming the identity of a data scientist working for a company that produces support braces (e.g. knee braces, ankle braces, etc).</w:t>
-      </w:r>
-    </w:p>
-    <w:p>
-      <w:pPr>
-        <w:shd w:val="clear" w:color="auto" w:fill="FFFFFF"/>
-        <w:spacing w:after="0" w:line="345" w:lineRule="atLeast"/>
-        <w:rPr>
-          <w:rFonts w:ascii="Calibri" w:eastAsia="Times New Roman" w:hAnsi="Calibri" w:cs="Calibri"/>
           <w:color w:val="1F1F1F"/>
         </w:rPr>
       </w:pPr>
